--- a/War Congress Data/Senate - Foreign Affairs/2345.Chafee.02.04.03.docx
+++ b/War Congress Data/Senate - Foreign Affairs/2345.Chafee.02.04.03.docx
@@ -2,7 +2,7 @@
 <file path=word/document.xml><?xml version="1.0" encoding="utf-8"?>
 <w:document xmlns:wpc="http://schemas.microsoft.com/office/word/2010/wordprocessingCanvas" xmlns:mc="http://schemas.openxmlformats.org/markup-compatibility/2006" xmlns:o="urn:schemas-microsoft-com:office:office" xmlns:r="http://schemas.openxmlformats.org/officeDocument/2006/relationships" xmlns:m="http://schemas.openxmlformats.org/officeDocument/2006/math" xmlns:v="urn:schemas-microsoft-com:vml" xmlns:wp14="http://schemas.microsoft.com/office/word/2010/wordprocessingDrawing" xmlns:wp="http://schemas.openxmlformats.org/drawingml/2006/wordprocessingDrawing" xmlns:w10="urn:schemas-microsoft-com:office:word" xmlns:w="http://schemas.openxmlformats.org/wordprocessingml/2006/main" xmlns:w14="http://schemas.microsoft.com/office/word/2010/wordml" xmlns:w15="http://schemas.microsoft.com/office/word/2012/wordml" xmlns:wpg="http://schemas.microsoft.com/office/word/2010/wordprocessingGroup" xmlns:wpi="http://schemas.microsoft.com/office/word/2010/wordprocessingInk" xmlns:wne="http://schemas.microsoft.com/office/word/2006/wordml" xmlns:wps="http://schemas.microsoft.com/office/word/2010/wordprocessingShape" mc:Ignorable="w14 w15 wp14">
   <w:body>
-    <w:p>
+    <w:p xmlns:wp14="http://schemas.microsoft.com/office/word/2010/wordml" wp14:textId="77777777">
       <w:pPr>
         <w:autoSpaceDE w:val="0"/>
         <w:spacing w:after="0" w:line="240" w:lineRule="auto"/>
@@ -17,7 +17,7 @@
         <w:t>Well, thank you, Mr. Chairman. Welcome, Mr.</w:t>
       </w:r>
     </w:p>
-    <w:p>
+    <w:p xmlns:wp14="http://schemas.microsoft.com/office/word/2010/wordml" wp14:textId="77777777">
       <w:pPr>
         <w:autoSpaceDE w:val="0"/>
         <w:spacing w:after="0" w:line="240" w:lineRule="auto"/>
@@ -38,7 +38,7 @@
         <w:t>Secretary. It is good to see you again.</w:t>
       </w:r>
     </w:p>
-    <w:p>
+    <w:p xmlns:wp14="http://schemas.microsoft.com/office/word/2010/wordml" wp14:textId="77777777">
       <w:pPr>
         <w:autoSpaceDE w:val="0"/>
         <w:spacing w:after="0" w:line="240" w:lineRule="auto"/>
@@ -53,7 +53,7 @@
         <w:t>I am curious about what has changed and what</w:t>
       </w:r>
     </w:p>
-    <w:p>
+    <w:p xmlns:wp14="http://schemas.microsoft.com/office/word/2010/wordml" wp14:textId="77777777">
       <w:pPr>
         <w:autoSpaceDE w:val="0"/>
         <w:spacing w:after="0" w:line="240" w:lineRule="auto"/>
@@ -85,7 +85,7 @@
         <w:t xml:space="preserve"> since the optimistic 1994 Agreed Framework. It seemed</w:t>
       </w:r>
     </w:p>
-    <w:p>
+    <w:p xmlns:wp14="http://schemas.microsoft.com/office/word/2010/wordml" wp14:textId="77777777">
       <w:pPr>
         <w:autoSpaceDE w:val="0"/>
         <w:spacing w:after="0" w:line="240" w:lineRule="auto"/>
@@ -117,7 +117,7 @@
         <w:t xml:space="preserve"> though we were cooperating and there was a thaw in our relationship.</w:t>
       </w:r>
     </w:p>
-    <w:p>
+    <w:p xmlns:wp14="http://schemas.microsoft.com/office/word/2010/wordml" wp14:textId="77777777">
       <w:pPr>
         <w:autoSpaceDE w:val="0"/>
         <w:spacing w:after="0" w:line="240" w:lineRule="auto"/>
@@ -138,7 +138,7 @@
         <w:t>Even in 1999, I believe President Clinton agreed to lift</w:t>
       </w:r>
     </w:p>
-    <w:p>
+    <w:p xmlns:wp14="http://schemas.microsoft.com/office/word/2010/wordml" wp14:textId="77777777">
       <w:pPr>
         <w:autoSpaceDE w:val="0"/>
         <w:spacing w:after="0" w:line="240" w:lineRule="auto"/>
@@ -170,7 +170,7 @@
         <w:t xml:space="preserve"> sanctions. He said they were ‘‘cheating.’’ As we look back,</w:t>
       </w:r>
     </w:p>
-    <w:p>
+    <w:p xmlns:wp14="http://schemas.microsoft.com/office/word/2010/wordml" wp14:textId="77777777">
       <w:pPr>
         <w:autoSpaceDE w:val="0"/>
         <w:spacing w:after="0" w:line="240" w:lineRule="auto"/>
@@ -213,7 +213,7 @@
       </w:r>
       <w:proofErr w:type="gramEnd"/>
     </w:p>
-    <w:p>
+    <w:p xmlns:wp14="http://schemas.microsoft.com/office/word/2010/wordml" wp14:textId="77777777">
       <w:pPr>
         <w:autoSpaceDE w:val="0"/>
         <w:spacing w:after="0" w:line="240" w:lineRule="auto"/>
@@ -245,7 +245,7 @@
         <w:t xml:space="preserve"> very difficult situation with nuclear weapons there and the grave</w:t>
       </w:r>
     </w:p>
-    <w:p>
+    <w:p xmlns:wp14="http://schemas.microsoft.com/office/word/2010/wordml" wp14:textId="77777777">
       <w:pPr>
         <w:autoSpaceDE w:val="0"/>
         <w:spacing w:after="0" w:line="240" w:lineRule="auto"/>
@@ -288,7 +288,7 @@
       </w:r>
       <w:proofErr w:type="gramEnd"/>
     </w:p>
-    <w:p>
+    <w:p xmlns:wp14="http://schemas.microsoft.com/office/word/2010/wordml" wp14:textId="77777777">
       <w:pPr>
         <w:autoSpaceDE w:val="0"/>
         <w:spacing w:after="0" w:line="240" w:lineRule="auto"/>
@@ -320,7 +320,7 @@
         <w:t>? It seemed as though everything was so optimistic for</w:t>
       </w:r>
     </w:p>
-    <w:p>
+    <w:p xmlns:wp14="http://schemas.microsoft.com/office/word/2010/wordml" wp14:textId="77777777">
       <w:pPr>
         <w:autoSpaceDE w:val="0"/>
         <w:spacing w:after="0" w:line="240" w:lineRule="auto"/>
@@ -352,7 +352,7 @@
         <w:t>, even as recently as 1999, as I said, with the lifting of sanctions.</w:t>
       </w:r>
     </w:p>
-    <w:p>
+    <w:p xmlns:wp14="http://schemas.microsoft.com/office/word/2010/wordml" wp14:textId="77777777">
       <w:pPr>
         <w:autoSpaceDE w:val="0"/>
         <w:spacing w:after="0" w:line="240" w:lineRule="auto"/>
@@ -367,7 +367,7 @@
         <w:t>And then, consequently, as we look ahead, and</w:t>
       </w:r>
     </w:p>
-    <w:p>
+    <w:p xmlns:wp14="http://schemas.microsoft.com/office/word/2010/wordml" wp14:textId="77777777">
       <w:pPr>
         <w:autoSpaceDE w:val="0"/>
         <w:spacing w:after="0" w:line="240" w:lineRule="auto"/>
@@ -399,7 +399,7 @@
         <w:t xml:space="preserve"> we will be negotiating future agreements with other</w:t>
       </w:r>
     </w:p>
-    <w:p>
+    <w:p xmlns:wp14="http://schemas.microsoft.com/office/word/2010/wordml" wp14:textId="77777777">
       <w:pPr>
         <w:autoSpaceDE w:val="0"/>
         <w:spacing w:after="0" w:line="240" w:lineRule="auto"/>
@@ -431,7 +431,7 @@
         <w:t>, with the possibility they might be cheating also, trying</w:t>
       </w:r>
     </w:p>
-    <w:p>
+    <w:p xmlns:wp14="http://schemas.microsoft.com/office/word/2010/wordml" wp14:textId="77777777">
       <w:pPr>
         <w:autoSpaceDE w:val="0"/>
         <w:spacing w:after="0" w:line="240" w:lineRule="auto"/>
@@ -463,7 +463,7 @@
         <w:t xml:space="preserve"> achieve what you just mentioned, both the economic benefits and</w:t>
       </w:r>
     </w:p>
-    <w:p>
+    <w:p xmlns:wp14="http://schemas.microsoft.com/office/word/2010/wordml" wp14:textId="77777777">
       <w:pPr>
         <w:autoSpaceDE w:val="0"/>
         <w:spacing w:after="0" w:line="240" w:lineRule="auto"/>
@@ -495,7 +495,7 @@
         <w:t xml:space="preserve"> is forbidden by the agreement, what—you said, in February</w:t>
       </w:r>
     </w:p>
-    <w:p>
+    <w:p xmlns:wp14="http://schemas.microsoft.com/office/word/2010/wordml" wp14:textId="77777777">
       <w:pPr>
         <w:autoSpaceDE w:val="0"/>
         <w:spacing w:after="0" w:line="240" w:lineRule="auto"/>
@@ -516,7 +516,7 @@
         <w:t>2000, I believe was the first sign of noncompliance. Looking back</w:t>
       </w:r>
     </w:p>
-    <w:p>
+    <w:p xmlns:wp14="http://schemas.microsoft.com/office/word/2010/wordml" wp14:textId="77777777">
       <w:pPr>
         <w:autoSpaceDE w:val="0"/>
         <w:spacing w:after="0" w:line="240" w:lineRule="auto"/>
@@ -548,7 +548,7 @@
         <w:t xml:space="preserve"> also looking ahead, what do we do when we find cheating?</w:t>
       </w:r>
     </w:p>
-    <w:p>
+    <w:p xmlns:wp14="http://schemas.microsoft.com/office/word/2010/wordml" wp14:textId="77777777">
       <w:pPr>
         <w:autoSpaceDE w:val="0"/>
         <w:spacing w:after="0" w:line="240" w:lineRule="auto"/>
@@ -580,7 +580,7 @@
       </w:r>
       <w:proofErr w:type="gramEnd"/>
     </w:p>
-    <w:p>
+    <w:p xmlns:wp14="http://schemas.microsoft.com/office/word/2010/wordml" wp14:textId="77777777">
       <w:pPr>
         <w:autoSpaceDE w:val="0"/>
         <w:spacing w:after="0" w:line="240" w:lineRule="auto"/>
@@ -612,7 +612,7 @@
         <w:t xml:space="preserve"> both sides can achieve their aims?</w:t>
       </w:r>
     </w:p>
-    <w:p>
+    <w:p xmlns:wp14="http://schemas.microsoft.com/office/word/2010/wordml" wp14:textId="77777777">
       <w:pPr>
         <w:autoSpaceDE w:val="0"/>
         <w:spacing w:after="0" w:line="240" w:lineRule="auto"/>
@@ -627,7 +627,7 @@
         <w:t>And, last, you mentioned some that are cooperating—</w:t>
       </w:r>
     </w:p>
-    <w:p>
+    <w:p xmlns:wp14="http://schemas.microsoft.com/office/word/2010/wordml" wp14:textId="77777777">
       <w:pPr>
         <w:autoSpaceDE w:val="0"/>
         <w:spacing w:after="0" w:line="240" w:lineRule="auto"/>
@@ -648,7 +648,7 @@
         <w:t>Brazil and others. Are there any countries out there that we</w:t>
       </w:r>
     </w:p>
-    <w:p>
+    <w:p xmlns:wp14="http://schemas.microsoft.com/office/word/2010/wordml" wp14:textId="77777777">
       <w:pPr>
         <w:autoSpaceDE w:val="0"/>
         <w:spacing w:after="0" w:line="240" w:lineRule="auto"/>
@@ -680,7 +680,7 @@
         <w:t xml:space="preserve"> might be developing nuclear programs that are hostile?</w:t>
       </w:r>
     </w:p>
-    <w:p>
+    <w:p xmlns:wp14="http://schemas.microsoft.com/office/word/2010/wordml" wp14:textId="77777777">
       <w:pPr>
         <w:autoSpaceDE w:val="0"/>
         <w:spacing w:after="0" w:line="240" w:lineRule="auto"/>
@@ -695,7 +695,7 @@
         <w:t>And any advice on how we deal with that?</w:t>
       </w:r>
     </w:p>
-    <w:p>
+    <w:p xmlns:wp14="http://schemas.microsoft.com/office/word/2010/wordml" wp14:textId="77777777">
       <w:pPr>
         <w:autoSpaceDE w:val="0"/>
         <w:spacing w:after="0" w:line="240" w:lineRule="auto"/>
@@ -716,7 +716,7 @@
         <w:t>What are we doing to prevent a North Korea?</w:t>
       </w:r>
     </w:p>
-    <w:p>
+    <w:p xmlns:wp14="http://schemas.microsoft.com/office/word/2010/wordml" wp14:textId="77777777">
       <w:pPr>
         <w:autoSpaceDE w:val="0"/>
         <w:spacing w:after="0" w:line="240" w:lineRule="auto"/>
@@ -731,12 +731,12 @@
         <w:t>Thank you, Mr. Secretary.</w:t>
       </w:r>
     </w:p>
-    <w:p>
-      <w:pPr>
-        <w:autoSpaceDE w:val="0"/>
-        <w:spacing w:after="0" w:line="240" w:lineRule="auto"/>
-      </w:pPr>
-      <w:bookmarkStart w:id="0" w:name="_GoBack"/>
+    <w:p xmlns:wp14="http://schemas.microsoft.com/office/word/2010/wordml" wp14:textId="77777777">
+      <w:pPr>
+        <w:autoSpaceDE w:val="0"/>
+        <w:spacing w:after="0" w:line="240" w:lineRule="auto"/>
+      </w:pPr>
+      <w:bookmarkStart w:name="_GoBack" w:id="0"/>
       <w:bookmarkEnd w:id="0"/>
       <w:r>
         <w:rPr>
@@ -748,7 +748,7 @@
         <w:t>I want to apologize for having some conflicts,</w:t>
       </w:r>
     </w:p>
-    <w:p>
+    <w:p xmlns:wp14="http://schemas.microsoft.com/office/word/2010/wordml" wp14:textId="77777777">
       <w:pPr>
         <w:autoSpaceDE w:val="0"/>
         <w:spacing w:after="0" w:line="240" w:lineRule="auto"/>
@@ -780,23 +780,24 @@
         <w:t xml:space="preserve"> I happened to be back to hear the tail-end in the ninth inning.</w:t>
       </w:r>
     </w:p>
-    <w:p>
-      <w:pPr>
-        <w:rPr>
-          <w:rFonts w:ascii="NewCenturySchlbk-Roman" w:hAnsi="NewCenturySchlbk-Roman" w:cs="NewCenturySchlbk-Roman"/>
-          <w:color w:val="000000"/>
-          <w:sz w:val="20"/>
-          <w:szCs w:val="20"/>
-        </w:rPr>
-      </w:pPr>
-    </w:p>
-    <w:p/>
+    <w:p xmlns:wp14="http://schemas.microsoft.com/office/word/2010/wordml" wp14:textId="77777777">
+      <w:pPr>
+        <w:rPr>
+          <w:rFonts w:ascii="NewCenturySchlbk-Roman" w:hAnsi="NewCenturySchlbk-Roman" w:cs="NewCenturySchlbk-Roman"/>
+          <w:color w:val="000000"/>
+          <w:sz w:val="20"/>
+          <w:szCs w:val="20"/>
+        </w:rPr>
+      </w:pPr>
+    </w:p>
+    <w:p xmlns:wp14="http://schemas.microsoft.com/office/word/2010/wordml" wp14:textId="77777777"/>
     <w:sectPr>
       <w:headerReference w:type="default" r:id="rId6"/>
-      <w:pgSz w:w="12240" w:h="15840"/>
+      <w:pgSz w:w="12240" w:h="15840" w:orient="portrait"/>
       <w:pgMar w:top="1440" w:right="1440" w:bottom="1440" w:left="1440" w:header="720" w:footer="720" w:gutter="0"/>
       <w:cols w:space="720"/>
       <w:docGrid w:linePitch="360"/>
+      <w:footerReference w:type="default" r:id="R51dd123881aa4df6"/>
     </w:sectPr>
   </w:body>
 </w:document>
@@ -805,7 +806,7 @@
 <file path=word/endnotes.xml><?xml version="1.0" encoding="utf-8"?>
 <w:endnotes xmlns:wpc="http://schemas.microsoft.com/office/word/2010/wordprocessingCanvas" xmlns:mc="http://schemas.openxmlformats.org/markup-compatibility/2006" xmlns:o="urn:schemas-microsoft-com:office:office" xmlns:r="http://schemas.openxmlformats.org/officeDocument/2006/relationships" xmlns:m="http://schemas.openxmlformats.org/officeDocument/2006/math" xmlns:v="urn:schemas-microsoft-com:vml" xmlns:wp14="http://schemas.microsoft.com/office/word/2010/wordprocessingDrawing" xmlns:wp="http://schemas.openxmlformats.org/drawingml/2006/wordprocessingDrawing" xmlns:w10="urn:schemas-microsoft-com:office:word" xmlns:w="http://schemas.openxmlformats.org/wordprocessingml/2006/main" xmlns:w14="http://schemas.microsoft.com/office/word/2010/wordml" xmlns:w15="http://schemas.microsoft.com/office/word/2012/wordml" xmlns:wpg="http://schemas.microsoft.com/office/word/2010/wordprocessingGroup" xmlns:wpi="http://schemas.microsoft.com/office/word/2010/wordprocessingInk" xmlns:wne="http://schemas.microsoft.com/office/word/2006/wordml" xmlns:wps="http://schemas.microsoft.com/office/word/2010/wordprocessingShape" mc:Ignorable="w14 w15 wp14">
   <w:endnote w:type="separator" w:id="-1">
-    <w:p>
+    <w:p xmlns:wp14="http://schemas.microsoft.com/office/word/2010/wordml" wp14:textId="77777777">
       <w:pPr>
         <w:spacing w:after="0" w:line="240" w:lineRule="auto"/>
       </w:pPr>
@@ -815,7 +816,7 @@
     </w:p>
   </w:endnote>
   <w:endnote w:type="continuationSeparator" w:id="0">
-    <w:p>
+    <w:p xmlns:wp14="http://schemas.microsoft.com/office/word/2010/wordml" wp14:textId="77777777">
       <w:pPr>
         <w:spacing w:after="0" w:line="240" w:lineRule="auto"/>
       </w:pPr>
@@ -825,12 +826,80 @@
     </w:p>
   </w:endnote>
 </w:endnotes>
+</file>
+
+<file path=word/footer.xml><?xml version="1.0" encoding="utf-8"?>
+<w:ftr xmlns:w14="http://schemas.microsoft.com/office/word/2010/wordml" xmlns:w="http://schemas.openxmlformats.org/wordprocessingml/2006/main">
+  <w:tbl>
+    <w:tblPr>
+      <w:tblStyle w:val="TableNormal"/>
+      <w:bidiVisual w:val="0"/>
+      <w:tblW w:w="0" w:type="auto"/>
+      <w:tblLayout w:type="fixed"/>
+      <w:tblLook w:val="04A0" w:firstRow="1" w:lastRow="0" w:firstColumn="1" w:lastColumn="0" w:noHBand="0" w:noVBand="1"/>
+    </w:tblPr>
+    <w:tblGrid>
+      <w:gridCol w:w="3120"/>
+      <w:gridCol w:w="3120"/>
+      <w:gridCol w:w="3120"/>
+    </w:tblGrid>
+    <w:tr>
+      <w:tc>
+        <w:tcPr>
+          <w:tcW w:w="3120" w:type="dxa"/>
+          <w:tcMar/>
+        </w:tcPr>
+        <w:p>
+          <w:pPr>
+            <w:pStyle w:val="Header"/>
+            <w:bidi w:val="0"/>
+            <w:ind w:left="-115"/>
+            <w:jc w:val="left"/>
+          </w:pPr>
+        </w:p>
+      </w:tc>
+      <w:tc>
+        <w:tcPr>
+          <w:tcW w:w="3120" w:type="dxa"/>
+          <w:tcMar/>
+        </w:tcPr>
+        <w:p>
+          <w:pPr>
+            <w:pStyle w:val="Header"/>
+            <w:bidi w:val="0"/>
+            <w:jc w:val="center"/>
+          </w:pPr>
+        </w:p>
+      </w:tc>
+      <w:tc>
+        <w:tcPr>
+          <w:tcW w:w="3120" w:type="dxa"/>
+          <w:tcMar/>
+        </w:tcPr>
+        <w:p>
+          <w:pPr>
+            <w:pStyle w:val="Header"/>
+            <w:bidi w:val="0"/>
+            <w:ind w:right="-115"/>
+            <w:jc w:val="right"/>
+          </w:pPr>
+        </w:p>
+      </w:tc>
+    </w:tr>
+  </w:tbl>
+  <w:p>
+    <w:pPr>
+      <w:pStyle w:val="Footer"/>
+      <w:bidi w:val="0"/>
+    </w:pPr>
+  </w:p>
+</w:ftr>
 </file>
 
 <file path=word/footnotes.xml><?xml version="1.0" encoding="utf-8"?>
 <w:footnotes xmlns:wpc="http://schemas.microsoft.com/office/word/2010/wordprocessingCanvas" xmlns:mc="http://schemas.openxmlformats.org/markup-compatibility/2006" xmlns:o="urn:schemas-microsoft-com:office:office" xmlns:r="http://schemas.openxmlformats.org/officeDocument/2006/relationships" xmlns:m="http://schemas.openxmlformats.org/officeDocument/2006/math" xmlns:v="urn:schemas-microsoft-com:vml" xmlns:wp14="http://schemas.microsoft.com/office/word/2010/wordprocessingDrawing" xmlns:wp="http://schemas.openxmlformats.org/drawingml/2006/wordprocessingDrawing" xmlns:w10="urn:schemas-microsoft-com:office:word" xmlns:w="http://schemas.openxmlformats.org/wordprocessingml/2006/main" xmlns:w14="http://schemas.microsoft.com/office/word/2010/wordml" xmlns:w15="http://schemas.microsoft.com/office/word/2012/wordml" xmlns:wpg="http://schemas.microsoft.com/office/word/2010/wordprocessingGroup" xmlns:wpi="http://schemas.microsoft.com/office/word/2010/wordprocessingInk" xmlns:wne="http://schemas.microsoft.com/office/word/2006/wordml" xmlns:wps="http://schemas.microsoft.com/office/word/2010/wordprocessingShape" mc:Ignorable="w14 w15 wp14">
   <w:footnote w:type="separator" w:id="-1">
-    <w:p>
+    <w:p xmlns:wp14="http://schemas.microsoft.com/office/word/2010/wordml" wp14:textId="77777777">
       <w:pPr>
         <w:spacing w:after="0" w:line="240" w:lineRule="auto"/>
       </w:pPr>
@@ -840,7 +909,7 @@
     </w:p>
   </w:footnote>
   <w:footnote w:type="continuationSeparator" w:id="0">
-    <w:p>
+    <w:p xmlns:wp14="http://schemas.microsoft.com/office/word/2010/wordml" wp14:textId="77777777">
       <w:pPr>
         <w:spacing w:after="0" w:line="240" w:lineRule="auto"/>
       </w:pPr>
@@ -854,7 +923,7 @@
 
 <file path=word/header1.xml><?xml version="1.0" encoding="utf-8"?>
 <w:hdr xmlns:wpc="http://schemas.microsoft.com/office/word/2010/wordprocessingCanvas" xmlns:mc="http://schemas.openxmlformats.org/markup-compatibility/2006" xmlns:o="urn:schemas-microsoft-com:office:office" xmlns:r="http://schemas.openxmlformats.org/officeDocument/2006/relationships" xmlns:m="http://schemas.openxmlformats.org/officeDocument/2006/math" xmlns:v="urn:schemas-microsoft-com:vml" xmlns:wp14="http://schemas.microsoft.com/office/word/2010/wordprocessingDrawing" xmlns:wp="http://schemas.openxmlformats.org/drawingml/2006/wordprocessingDrawing" xmlns:w10="urn:schemas-microsoft-com:office:word" xmlns:w="http://schemas.openxmlformats.org/wordprocessingml/2006/main" xmlns:w14="http://schemas.microsoft.com/office/word/2010/wordml" xmlns:w15="http://schemas.microsoft.com/office/word/2012/wordml" xmlns:wpg="http://schemas.microsoft.com/office/word/2010/wordprocessingGroup" xmlns:wpi="http://schemas.microsoft.com/office/word/2010/wordprocessingInk" xmlns:wne="http://schemas.microsoft.com/office/word/2006/wordml" xmlns:wps="http://schemas.microsoft.com/office/word/2010/wordprocessingShape" mc:Ignorable="w14 w15 wp14">
-  <w:p>
+  <w:p xmlns:wp14="http://schemas.microsoft.com/office/word/2010/wordml" wp14:textId="77777777">
     <w:pPr>
       <w:pStyle w:val="Header"/>
     </w:pPr>
@@ -863,10 +932,14 @@
     </w:r>
     <w:r>
       <w:tab/>
+    </w:r>
+    <w:r>
       <w:t xml:space="preserve">North Korea </w:t>
     </w:r>
     <w:r>
       <w:tab/>
+    </w:r>
+    <w:r>
       <w:t>February 4, 2003</w:t>
     </w:r>
   </w:p>
@@ -874,11 +947,11 @@
 </file>
 
 <file path=word/styles.xml><?xml version="1.0" encoding="utf-8"?>
-<w:styles xmlns:mc="http://schemas.openxmlformats.org/markup-compatibility/2006" xmlns:r="http://schemas.openxmlformats.org/officeDocument/2006/relationships" xmlns:w="http://schemas.openxmlformats.org/wordprocessingml/2006/main" xmlns:w14="http://schemas.microsoft.com/office/word/2010/wordml" xmlns:w15="http://schemas.microsoft.com/office/word/2012/wordml" mc:Ignorable="w14 w15">
+<w:styles xmlns:wp14="http://schemas.microsoft.com/office/word/2010/wordprocessingDrawing" xmlns:mc="http://schemas.openxmlformats.org/markup-compatibility/2006" xmlns:r="http://schemas.openxmlformats.org/officeDocument/2006/relationships" xmlns:w="http://schemas.openxmlformats.org/wordprocessingml/2006/main" xmlns:w14="http://schemas.microsoft.com/office/word/2010/wordml" xmlns:w15="http://schemas.microsoft.com/office/word/2012/wordml" mc:Ignorable="w14 w15 wp14">
   <w:docDefaults>
     <w:rPrDefault>
       <w:rPr>
-        <w:rFonts w:asciiTheme="minorHAnsi" w:eastAsiaTheme="minorHAnsi" w:hAnsiTheme="minorHAnsi" w:cstheme="minorBidi"/>
+        <w:rFonts w:asciiTheme="minorHAnsi" w:hAnsiTheme="minorHAnsi" w:eastAsiaTheme="minorHAnsi" w:cstheme="minorBidi"/>
         <w:sz w:val="22"/>
         <w:szCs w:val="22"/>
         <w:lang w:val="en-US" w:eastAsia="en-US" w:bidi="ar-SA"/>
@@ -893,14 +966,14 @@
   <w:latentStyles w:defLockedState="0" w:defUIPriority="99" w:defSemiHidden="0" w:defUnhideWhenUsed="0" w:defQFormat="0" w:count="371">
     <w:lsdException w:name="Normal" w:uiPriority="0" w:qFormat="1"/>
     <w:lsdException w:name="heading 1" w:uiPriority="9" w:qFormat="1"/>
-    <w:lsdException w:name="heading 2" w:semiHidden="1" w:uiPriority="9" w:unhideWhenUsed="1" w:qFormat="1"/>
-    <w:lsdException w:name="heading 3" w:semiHidden="1" w:uiPriority="9" w:unhideWhenUsed="1" w:qFormat="1"/>
-    <w:lsdException w:name="heading 4" w:semiHidden="1" w:uiPriority="9" w:unhideWhenUsed="1" w:qFormat="1"/>
-    <w:lsdException w:name="heading 5" w:semiHidden="1" w:uiPriority="9" w:unhideWhenUsed="1" w:qFormat="1"/>
-    <w:lsdException w:name="heading 6" w:semiHidden="1" w:uiPriority="9" w:unhideWhenUsed="1" w:qFormat="1"/>
-    <w:lsdException w:name="heading 7" w:semiHidden="1" w:uiPriority="9" w:unhideWhenUsed="1" w:qFormat="1"/>
-    <w:lsdException w:name="heading 8" w:semiHidden="1" w:uiPriority="9" w:unhideWhenUsed="1" w:qFormat="1"/>
-    <w:lsdException w:name="heading 9" w:semiHidden="1" w:uiPriority="9" w:unhideWhenUsed="1" w:qFormat="1"/>
+    <w:lsdException w:name="heading 2" w:uiPriority="9" w:semiHidden="1" w:unhideWhenUsed="1" w:qFormat="1"/>
+    <w:lsdException w:name="heading 3" w:uiPriority="9" w:semiHidden="1" w:unhideWhenUsed="1" w:qFormat="1"/>
+    <w:lsdException w:name="heading 4" w:uiPriority="9" w:semiHidden="1" w:unhideWhenUsed="1" w:qFormat="1"/>
+    <w:lsdException w:name="heading 5" w:uiPriority="9" w:semiHidden="1" w:unhideWhenUsed="1" w:qFormat="1"/>
+    <w:lsdException w:name="heading 6" w:uiPriority="9" w:semiHidden="1" w:unhideWhenUsed="1" w:qFormat="1"/>
+    <w:lsdException w:name="heading 7" w:uiPriority="9" w:semiHidden="1" w:unhideWhenUsed="1" w:qFormat="1"/>
+    <w:lsdException w:name="heading 8" w:uiPriority="9" w:semiHidden="1" w:unhideWhenUsed="1" w:qFormat="1"/>
+    <w:lsdException w:name="heading 9" w:uiPriority="9" w:semiHidden="1" w:unhideWhenUsed="1" w:qFormat="1"/>
     <w:lsdException w:name="index 1" w:semiHidden="1" w:unhideWhenUsed="1"/>
     <w:lsdException w:name="index 2" w:semiHidden="1" w:unhideWhenUsed="1"/>
     <w:lsdException w:name="index 3" w:semiHidden="1" w:unhideWhenUsed="1"/>
@@ -910,22 +983,22 @@
     <w:lsdException w:name="index 7" w:semiHidden="1" w:unhideWhenUsed="1"/>
     <w:lsdException w:name="index 8" w:semiHidden="1" w:unhideWhenUsed="1"/>
     <w:lsdException w:name="index 9" w:semiHidden="1" w:unhideWhenUsed="1"/>
-    <w:lsdException w:name="toc 1" w:semiHidden="1" w:uiPriority="39" w:unhideWhenUsed="1"/>
-    <w:lsdException w:name="toc 2" w:semiHidden="1" w:uiPriority="39" w:unhideWhenUsed="1"/>
-    <w:lsdException w:name="toc 3" w:semiHidden="1" w:uiPriority="39" w:unhideWhenUsed="1"/>
-    <w:lsdException w:name="toc 4" w:semiHidden="1" w:uiPriority="39" w:unhideWhenUsed="1"/>
-    <w:lsdException w:name="toc 5" w:semiHidden="1" w:uiPriority="39" w:unhideWhenUsed="1"/>
-    <w:lsdException w:name="toc 6" w:semiHidden="1" w:uiPriority="39" w:unhideWhenUsed="1"/>
-    <w:lsdException w:name="toc 7" w:semiHidden="1" w:uiPriority="39" w:unhideWhenUsed="1"/>
-    <w:lsdException w:name="toc 8" w:semiHidden="1" w:uiPriority="39" w:unhideWhenUsed="1"/>
-    <w:lsdException w:name="toc 9" w:semiHidden="1" w:uiPriority="39" w:unhideWhenUsed="1"/>
+    <w:lsdException w:name="toc 1" w:uiPriority="39" w:semiHidden="1" w:unhideWhenUsed="1"/>
+    <w:lsdException w:name="toc 2" w:uiPriority="39" w:semiHidden="1" w:unhideWhenUsed="1"/>
+    <w:lsdException w:name="toc 3" w:uiPriority="39" w:semiHidden="1" w:unhideWhenUsed="1"/>
+    <w:lsdException w:name="toc 4" w:uiPriority="39" w:semiHidden="1" w:unhideWhenUsed="1"/>
+    <w:lsdException w:name="toc 5" w:uiPriority="39" w:semiHidden="1" w:unhideWhenUsed="1"/>
+    <w:lsdException w:name="toc 6" w:uiPriority="39" w:semiHidden="1" w:unhideWhenUsed="1"/>
+    <w:lsdException w:name="toc 7" w:uiPriority="39" w:semiHidden="1" w:unhideWhenUsed="1"/>
+    <w:lsdException w:name="toc 8" w:uiPriority="39" w:semiHidden="1" w:unhideWhenUsed="1"/>
+    <w:lsdException w:name="toc 9" w:uiPriority="39" w:semiHidden="1" w:unhideWhenUsed="1"/>
     <w:lsdException w:name="Normal Indent" w:semiHidden="1" w:unhideWhenUsed="1"/>
     <w:lsdException w:name="footnote text" w:semiHidden="1" w:unhideWhenUsed="1"/>
     <w:lsdException w:name="annotation text" w:semiHidden="1" w:unhideWhenUsed="1"/>
     <w:lsdException w:name="header" w:semiHidden="1" w:unhideWhenUsed="1"/>
     <w:lsdException w:name="footer" w:semiHidden="1" w:unhideWhenUsed="1"/>
     <w:lsdException w:name="index heading" w:semiHidden="1" w:unhideWhenUsed="1"/>
-    <w:lsdException w:name="caption" w:semiHidden="1" w:uiPriority="35" w:unhideWhenUsed="1" w:qFormat="1"/>
+    <w:lsdException w:name="caption" w:uiPriority="35" w:semiHidden="1" w:unhideWhenUsed="1" w:qFormat="1"/>
     <w:lsdException w:name="table of figures" w:semiHidden="1" w:unhideWhenUsed="1"/>
     <w:lsdException w:name="envelope address" w:semiHidden="1" w:unhideWhenUsed="1"/>
     <w:lsdException w:name="envelope return" w:semiHidden="1" w:unhideWhenUsed="1"/>
@@ -956,7 +1029,7 @@
     <w:lsdException w:name="Title" w:uiPriority="10" w:qFormat="1"/>
     <w:lsdException w:name="Closing" w:semiHidden="1" w:unhideWhenUsed="1"/>
     <w:lsdException w:name="Signature" w:semiHidden="1" w:unhideWhenUsed="1"/>
-    <w:lsdException w:name="Default Paragraph Font" w:semiHidden="1" w:uiPriority="1" w:unhideWhenUsed="1"/>
+    <w:lsdException w:name="Default Paragraph Font" w:uiPriority="1" w:semiHidden="1" w:unhideWhenUsed="1"/>
     <w:lsdException w:name="Body Text" w:semiHidden="1" w:unhideWhenUsed="1"/>
     <w:lsdException w:name="Body Text Indent" w:semiHidden="1" w:unhideWhenUsed="1"/>
     <w:lsdException w:name="List Continue" w:semiHidden="1" w:unhideWhenUsed="1"/>
@@ -1156,8 +1229,8 @@
     <w:lsdException w:name="Subtle Reference" w:uiPriority="31" w:qFormat="1"/>
     <w:lsdException w:name="Intense Reference" w:uiPriority="32" w:qFormat="1"/>
     <w:lsdException w:name="Book Title" w:uiPriority="33" w:qFormat="1"/>
-    <w:lsdException w:name="Bibliography" w:semiHidden="1" w:uiPriority="37" w:unhideWhenUsed="1"/>
-    <w:lsdException w:name="TOC Heading" w:semiHidden="1" w:uiPriority="39" w:unhideWhenUsed="1" w:qFormat="1"/>
+    <w:lsdException w:name="Bibliography" w:uiPriority="37" w:semiHidden="1" w:unhideWhenUsed="1"/>
+    <w:lsdException w:name="TOC Heading" w:uiPriority="39" w:semiHidden="1" w:unhideWhenUsed="1" w:qFormat="1"/>
     <w:lsdException w:name="Plain Table 1" w:uiPriority="41"/>
     <w:lsdException w:name="Plain Table 2" w:uiPriority="42"/>
     <w:lsdException w:name="Plain Table 3" w:uiPriority="43"/>
@@ -1263,7 +1336,7 @@
     <w:lsdException w:name="List Table 6 Colorful Accent 6" w:uiPriority="51"/>
     <w:lsdException w:name="List Table 7 Colorful Accent 6" w:uiPriority="52"/>
   </w:latentStyles>
-  <w:style w:type="paragraph" w:default="1" w:styleId="Normal">
+  <w:style w:type="paragraph" w:styleId="Normal" w:default="1">
     <w:name w:val="Normal"/>
     <w:rsid w:val="00F910AA"/>
     <w:pPr>
@@ -1273,16 +1346,16 @@
       <w:textAlignment w:val="baseline"/>
     </w:pPr>
     <w:rPr>
-      <w:rFonts w:ascii="Calibri" w:eastAsia="Calibri" w:hAnsi="Calibri" w:cs="Times New Roman"/>
+      <w:rFonts w:ascii="Calibri" w:hAnsi="Calibri" w:eastAsia="Calibri" w:cs="Times New Roman"/>
     </w:rPr>
   </w:style>
-  <w:style w:type="character" w:default="1" w:styleId="DefaultParagraphFont">
+  <w:style w:type="character" w:styleId="DefaultParagraphFont" w:default="1">
     <w:name w:val="Default Paragraph Font"/>
     <w:uiPriority w:val="1"/>
     <w:semiHidden/>
     <w:unhideWhenUsed/>
   </w:style>
-  <w:style w:type="table" w:default="1" w:styleId="TableNormal">
+  <w:style w:type="table" w:styleId="TableNormal" w:default="1">
     <w:name w:val="Normal Table"/>
     <w:uiPriority w:val="99"/>
     <w:semiHidden/>
@@ -1297,7 +1370,7 @@
       </w:tblCellMar>
     </w:tblPr>
   </w:style>
-  <w:style w:type="numbering" w:default="1" w:styleId="NoList">
+  <w:style w:type="numbering" w:styleId="NoList" w:default="1">
     <w:name w:val="No List"/>
     <w:uiPriority w:val="99"/>
     <w:semiHidden/>
@@ -1318,14 +1391,14 @@
       <w:spacing w:after="0" w:line="240" w:lineRule="auto"/>
     </w:pPr>
   </w:style>
-  <w:style w:type="character" w:customStyle="1" w:styleId="HeaderChar">
+  <w:style w:type="character" w:styleId="HeaderChar" w:customStyle="1">
     <w:name w:val="Header Char"/>
     <w:basedOn w:val="DefaultParagraphFont"/>
     <w:link w:val="Header"/>
     <w:uiPriority w:val="99"/>
     <w:rsid w:val="00F910AA"/>
     <w:rPr>
-      <w:rFonts w:ascii="Calibri" w:eastAsia="Calibri" w:hAnsi="Calibri" w:cs="Times New Roman"/>
+      <w:rFonts w:ascii="Calibri" w:hAnsi="Calibri" w:eastAsia="Calibri" w:cs="Times New Roman"/>
     </w:rPr>
   </w:style>
   <w:style w:type="paragraph" w:styleId="Footer">
@@ -1343,15 +1416,41 @@
       <w:spacing w:after="0" w:line="240" w:lineRule="auto"/>
     </w:pPr>
   </w:style>
-  <w:style w:type="character" w:customStyle="1" w:styleId="FooterChar">
+  <w:style w:type="character" w:styleId="FooterChar" w:customStyle="1">
     <w:name w:val="Footer Char"/>
     <w:basedOn w:val="DefaultParagraphFont"/>
     <w:link w:val="Footer"/>
     <w:uiPriority w:val="99"/>
     <w:rsid w:val="00F910AA"/>
     <w:rPr>
-      <w:rFonts w:ascii="Calibri" w:eastAsia="Calibri" w:hAnsi="Calibri" w:cs="Times New Roman"/>
+      <w:rFonts w:ascii="Calibri" w:hAnsi="Calibri" w:eastAsia="Calibri" w:cs="Times New Roman"/>
     </w:rPr>
+  </w:style>
+  <w:style xmlns:w="http://schemas.openxmlformats.org/wordprocessingml/2006/main" w:type="table" w:styleId="TableGrid">
+    <w:name xmlns:w="http://schemas.openxmlformats.org/wordprocessingml/2006/main" w:val="Table Grid"/>
+    <w:basedOn xmlns:w="http://schemas.openxmlformats.org/wordprocessingml/2006/main" w:val="TableNormal"/>
+    <w:uiPriority xmlns:w="http://schemas.openxmlformats.org/wordprocessingml/2006/main" w:val="59"/>
+    <w:rsid xmlns:w="http://schemas.openxmlformats.org/wordprocessingml/2006/main" w:val="00FB4123"/>
+    <w:pPr xmlns:w="http://schemas.openxmlformats.org/wordprocessingml/2006/main">
+      <w:spacing w:after="0" w:line="240" w:lineRule="auto"/>
+    </w:pPr>
+    <w:tblPr xmlns:w="http://schemas.openxmlformats.org/wordprocessingml/2006/main">
+      <w:tblInd w:w="0" w:type="dxa"/>
+      <w:tblBorders>
+        <w:top w:val="single" w:color="000000" w:themeColor="text1" w:sz="4" w:space="0"/>
+        <w:left w:val="single" w:color="000000" w:themeColor="text1" w:sz="4" w:space="0"/>
+        <w:bottom w:val="single" w:color="000000" w:themeColor="text1" w:sz="4" w:space="0"/>
+        <w:right w:val="single" w:color="000000" w:themeColor="text1" w:sz="4" w:space="0"/>
+        <w:insideH w:val="single" w:color="000000" w:themeColor="text1" w:sz="4" w:space="0"/>
+        <w:insideV w:val="single" w:color="000000" w:themeColor="text1" w:sz="4" w:space="0"/>
+      </w:tblBorders>
+      <w:tblCellMar>
+        <w:top w:w="0" w:type="dxa"/>
+        <w:left w:w="108" w:type="dxa"/>
+        <w:bottom w:w="0" w:type="dxa"/>
+        <w:right w:w="108" w:type="dxa"/>
+      </w:tblCellMar>
+    </w:tblPr>
   </w:style>
 </w:styles>
 </file>
